--- a/延时模拟与单点模拟的比较研究/延时模拟与单点模拟的比较研究.docx
+++ b/延时模拟与单点模拟的比较研究/延时模拟与单点模拟的比较研究.docx
@@ -33,6 +33,11 @@
       </w:r>
     </w:p>
     <w:p>
+      <w:pPr>
+        <w:rPr>
+          <w:rFonts w:hint="eastAsia"/>
+        </w:rPr>
+      </w:pPr>
       <w:r>
         <w:rPr>
           <w:rFonts w:hint="eastAsia"/>
@@ -45,6 +50,43 @@
           <w:rFonts w:hint="eastAsia"/>
         </w:rPr>
         <w:t>：</w:t>
+      </w:r>
+      <w:r>
+        <w:rPr>
+          <w:rFonts w:hint="eastAsia"/>
+        </w:rPr>
+        <w:t>本研究的目的是比较</w:t>
+      </w:r>
+      <w:r>
+        <w:t>epanet2.dll</w:t>
+      </w:r>
+      <w:r>
+        <w:rPr>
+          <w:rFonts w:hint="eastAsia"/>
+        </w:rPr>
+        <w:t>延时模拟与单点模拟对韧性分析的影响。</w:t>
+      </w:r>
+    </w:p>
+    <w:p>
+      <w:pPr>
+        <w:pStyle w:val="1"/>
+      </w:pPr>
+      <w:r>
+        <w:rPr>
+          <w:rFonts w:hint="eastAsia"/>
+        </w:rPr>
+        <w:t>问题描述</w:t>
+      </w:r>
+    </w:p>
+    <w:p>
+      <w:pPr>
+        <w:pStyle w:val="1"/>
+      </w:pPr>
+      <w:r>
+        <w:rPr>
+          <w:rFonts w:hint="eastAsia"/>
+        </w:rPr>
+        <w:t>理论与材料</w:t>
       </w:r>
     </w:p>
     <w:p>
@@ -53,17 +95,6 @@
           <w:rFonts w:hint="eastAsia"/>
         </w:rPr>
       </w:pPr>
-    </w:p>
-    <w:p>
-      <w:pPr>
-        <w:pStyle w:val="1"/>
-      </w:pPr>
-      <w:r>
-        <w:rPr>
-          <w:rFonts w:hint="eastAsia"/>
-        </w:rPr>
-        <w:t>问题描述</w:t>
-      </w:r>
     </w:p>
     <w:p>
       <w:pPr>
@@ -195,6 +226,7 @@
         <w:keepNext/>
       </w:pPr>
       <w:r>
+        <w:lastRenderedPageBreak/>
         <w:t>表</w:t>
       </w:r>
       <w:r>
@@ -666,7 +698,6 @@
               <w:rPr>
                 <w:rFonts w:hint="eastAsia"/>
               </w:rPr>
-              <w:lastRenderedPageBreak/>
               <w:t>4</w:t>
             </w:r>
           </w:p>
@@ -3579,6 +3610,7 @@
               <w:rPr>
                 <w:rFonts w:hint="eastAsia"/>
               </w:rPr>
+              <w:lastRenderedPageBreak/>
               <w:t>4</w:t>
             </w:r>
           </w:p>
@@ -4149,7 +4181,6 @@
               <w:rPr>
                 <w:rFonts w:hint="eastAsia"/>
               </w:rPr>
-              <w:lastRenderedPageBreak/>
               <w:t>10</w:t>
             </w:r>
           </w:p>
@@ -5655,7 +5686,7 @@
         <w:rPr>
           <w:rFonts w:hint="eastAsia"/>
         </w:rPr>
-        <w:t>计算结果与讨论</w:t>
+        <w:t>计算结果</w:t>
       </w:r>
     </w:p>
     <w:p>
@@ -6114,7 +6145,139 @@
       </w:tr>
     </w:tbl>
     <w:p/>
-    <w:p/>
+    <w:p>
+      <w:pPr>
+        <w:jc w:val="center"/>
+      </w:pPr>
+      <w:r>
+        <w:object w:dxaOrig="6249" w:dyaOrig="4347">
+          <v:shapetype id="_x0000_t75" coordsize="21600,21600" o:spt="75" o:preferrelative="t" path="m@4@5l@4@11@9@11@9@5xe" filled="f" stroked="f">
+            <v:stroke joinstyle="miter"/>
+            <v:formulas>
+              <v:f eqn="if lineDrawn pixelLineWidth 0"/>
+              <v:f eqn="sum @0 1 0"/>
+              <v:f eqn="sum 0 0 @1"/>
+              <v:f eqn="prod @2 1 2"/>
+              <v:f eqn="prod @3 21600 pixelWidth"/>
+              <v:f eqn="prod @3 21600 pixelHeight"/>
+              <v:f eqn="sum @0 0 1"/>
+              <v:f eqn="prod @6 1 2"/>
+              <v:f eqn="prod @7 21600 pixelWidth"/>
+              <v:f eqn="sum @8 21600 0"/>
+              <v:f eqn="prod @7 21600 pixelHeight"/>
+              <v:f eqn="sum @10 21600 0"/>
+            </v:formulas>
+            <v:path o:extrusionok="f" gradientshapeok="t" o:connecttype="rect"/>
+            <o:lock v:ext="edit" aspectratio="t"/>
+          </v:shapetype>
+          <v:shape id="_x0000_i1025" type="#_x0000_t75" style="width:312.75pt;height:217.5pt" o:ole="">
+            <v:imagedata r:id="rId5" o:title=""/>
+          </v:shape>
+          <o:OLEObject Type="Embed" ProgID="Origin50.Graph" ShapeID="_x0000_i1025" DrawAspect="Content" ObjectID="_1602419971" r:id="rId6"/>
+        </w:object>
+      </w:r>
+    </w:p>
+    <w:p>
+      <w:pPr>
+        <w:jc w:val="center"/>
+      </w:pPr>
+      <w:r>
+        <w:t xml:space="preserve">图 </w:t>
+      </w:r>
+      <w:fldSimple w:instr=" SEQ 图 \* ARABIC ">
+        <w:r>
+          <w:rPr>
+            <w:noProof/>
+          </w:rPr>
+          <w:t>2</w:t>
+        </w:r>
+      </w:fldSimple>
+      <w:r>
+        <w:t xml:space="preserve"> </w:t>
+      </w:r>
+      <w:r>
+        <w:rPr>
+          <w:rFonts w:hint="eastAsia"/>
+        </w:rPr>
+        <w:t>工况1条件下每个时间点的供水能力</w:t>
+      </w:r>
+    </w:p>
+    <w:p>
+      <w:pPr>
+        <w:keepNext/>
+        <w:jc w:val="center"/>
+      </w:pPr>
+      <w:r>
+        <w:object w:dxaOrig="6329" w:dyaOrig="4347">
+          <v:shape id="_x0000_i1028" type="#_x0000_t75" style="width:316.5pt;height:217.5pt" o:ole="">
+            <v:imagedata r:id="rId7" o:title=""/>
+          </v:shape>
+          <o:OLEObject Type="Embed" ProgID="Origin50.Graph" ShapeID="_x0000_i1028" DrawAspect="Content" ObjectID="_1602419972" r:id="rId8"/>
+        </w:object>
+      </w:r>
+    </w:p>
+    <w:p>
+      <w:pPr>
+        <w:pStyle w:val="a8"/>
+        <w:jc w:val="center"/>
+        <w:rPr>
+          <w:rFonts w:hint="eastAsia"/>
+        </w:rPr>
+      </w:pPr>
+      <w:r>
+        <w:t>图</w:t>
+      </w:r>
+      <w:r>
+        <w:t xml:space="preserve"> </w:t>
+      </w:r>
+      <w:r>
+        <w:fldChar w:fldCharType="begin"/>
+      </w:r>
+      <w:r>
+        <w:instrText xml:space="preserve"> SEQ </w:instrText>
+      </w:r>
+      <w:r>
+        <w:instrText>图</w:instrText>
+      </w:r>
+      <w:r>
+        <w:instrText xml:space="preserve"> \* ARABIC </w:instrText>
+      </w:r>
+      <w:r>
+        <w:fldChar w:fldCharType="separate"/>
+      </w:r>
+      <w:r>
+        <w:rPr>
+          <w:noProof/>
+        </w:rPr>
+        <w:t>3</w:t>
+      </w:r>
+      <w:r>
+        <w:fldChar w:fldCharType="end"/>
+      </w:r>
+      <w:r>
+        <w:t xml:space="preserve"> </w:t>
+      </w:r>
+      <w:r>
+        <w:rPr>
+          <w:rFonts w:hint="eastAsia"/>
+        </w:rPr>
+        <w:t>工况</w:t>
+      </w:r>
+      <w:r>
+        <w:rPr>
+          <w:rFonts w:hint="eastAsia"/>
+        </w:rPr>
+        <w:t>1</w:t>
+      </w:r>
+      <w:r>
+        <w:rPr>
+          <w:rFonts w:hint="eastAsia"/>
+        </w:rPr>
+        <w:t>条件下每个时间点工作管道长度比例</w:t>
+      </w:r>
+      <w:bookmarkStart w:id="0" w:name="_GoBack"/>
+      <w:bookmarkEnd w:id="0"/>
+    </w:p>
     <w:p>
       <w:pPr>
         <w:pStyle w:val="1"/>
@@ -6123,21 +6286,18 @@
         <w:rPr>
           <w:rFonts w:hint="eastAsia"/>
         </w:rPr>
-        <w:t>结论</w:t>
+        <w:t>讨论</w:t>
       </w:r>
     </w:p>
     <w:p>
       <w:pPr>
         <w:pStyle w:val="1"/>
+      </w:pPr>
+      <w:r>
         <w:rPr>
           <w:rFonts w:hint="eastAsia"/>
         </w:rPr>
-      </w:pPr>
-      <w:r>
-        <w:rPr>
-          <w:rFonts w:hint="eastAsia"/>
-        </w:rPr>
-        <w:t>致谢</w:t>
+        <w:t>结论</w:t>
       </w:r>
     </w:p>
     <w:p>
@@ -6150,10 +6310,27 @@
         <w:rPr>
           <w:rFonts w:hint="eastAsia"/>
         </w:rPr>
+        <w:t>延时模拟与单点模拟之间韧性差距较大，不能采用单点模拟代替延时模拟进行韧性计算。</w:t>
+      </w:r>
+    </w:p>
+    <w:p>
+      <w:pPr>
+        <w:pStyle w:val="1"/>
+      </w:pPr>
+      <w:r>
+        <w:rPr>
+          <w:rFonts w:hint="eastAsia"/>
+        </w:rPr>
+        <w:t>致谢</w:t>
+      </w:r>
+    </w:p>
+    <w:p>
+      <w:r>
+        <w:rPr>
+          <w:rFonts w:hint="eastAsia"/>
+        </w:rPr>
         <w:t>感谢侯老师的督促，我在时隔两个月后重新对该报告进行了完善和总结。</w:t>
       </w:r>
-      <w:bookmarkStart w:id="0" w:name="_GoBack"/>
-      <w:bookmarkEnd w:id="0"/>
     </w:p>
     <w:sectPr>
       <w:pgSz w:w="11906" w:h="16838"/>

--- a/延时模拟与单点模拟的比较研究/延时模拟与单点模拟的比较研究.docx
+++ b/延时模拟与单点模拟的比较研究/延时模拟与单点模拟的比较研究.docx
@@ -33,11 +33,6 @@
       </w:r>
     </w:p>
     <w:p>
-      <w:pPr>
-        <w:rPr>
-          <w:rFonts w:hint="eastAsia"/>
-        </w:rPr>
-      </w:pPr>
       <w:r>
         <w:rPr>
           <w:rFonts w:hint="eastAsia"/>
@@ -89,13 +84,7 @@
         <w:t>理论与材料</w:t>
       </w:r>
     </w:p>
-    <w:p>
-      <w:pPr>
-        <w:rPr>
-          <w:rFonts w:hint="eastAsia"/>
-        </w:rPr>
-      </w:pPr>
-    </w:p>
+    <w:p/>
     <w:p>
       <w:pPr>
         <w:pStyle w:val="1"/>
@@ -133,7 +122,7 @@
                     </pic:cNvPicPr>
                   </pic:nvPicPr>
                   <pic:blipFill rotWithShape="1">
-                    <a:blip r:embed="rId4"/>
+                    <a:blip r:embed="rId6"/>
                     <a:srcRect l="13184" r="8078"/>
                     <a:stretch/>
                   </pic:blipFill>
@@ -202,7 +191,6 @@
         </w:rPr>
         <w:t>案例</w:t>
       </w:r>
-      <w:proofErr w:type="spellStart"/>
       <w:r>
         <w:rPr>
           <w:rFonts w:hint="eastAsia"/>
@@ -212,7 +200,6 @@
       <w:r>
         <w:t>nytown</w:t>
       </w:r>
-      <w:proofErr w:type="spellEnd"/>
       <w:r>
         <w:rPr>
           <w:rFonts w:hint="eastAsia"/>
@@ -334,21 +321,7 @@
               <w:rPr>
                 <w:rFonts w:hint="eastAsia"/>
               </w:rPr>
-              <w:t xml:space="preserve"> 该管线上</w:t>
-            </w:r>
-            <w:proofErr w:type="gramStart"/>
-            <w:r>
-              <w:rPr>
-                <w:rFonts w:hint="eastAsia"/>
-              </w:rPr>
-              <w:t>破坏破坏</w:t>
-            </w:r>
-            <w:proofErr w:type="gramEnd"/>
-            <w:r>
-              <w:rPr>
-                <w:rFonts w:hint="eastAsia"/>
-              </w:rPr>
-              <w:t xml:space="preserve">次序 </w:t>
+              <w:t xml:space="preserve"> 该管线上破坏破坏次序 </w:t>
             </w:r>
           </w:p>
         </w:tc>
@@ -1368,21 +1341,7 @@
               <w:rPr>
                 <w:rFonts w:hint="eastAsia"/>
               </w:rPr>
-              <w:t xml:space="preserve"> 该管线上</w:t>
-            </w:r>
-            <w:proofErr w:type="gramStart"/>
-            <w:r>
-              <w:rPr>
-                <w:rFonts w:hint="eastAsia"/>
-              </w:rPr>
-              <w:t>破坏破坏</w:t>
-            </w:r>
-            <w:proofErr w:type="gramEnd"/>
-            <w:r>
-              <w:rPr>
-                <w:rFonts w:hint="eastAsia"/>
-              </w:rPr>
-              <w:t xml:space="preserve">次序 </w:t>
+              <w:t xml:space="preserve"> 该管线上破坏破坏次序 </w:t>
             </w:r>
           </w:p>
         </w:tc>
@@ -2022,21 +1981,7 @@
               <w:rPr>
                 <w:rFonts w:hint="eastAsia"/>
               </w:rPr>
-              <w:t xml:space="preserve"> 该管线上</w:t>
-            </w:r>
-            <w:proofErr w:type="gramStart"/>
-            <w:r>
-              <w:rPr>
-                <w:rFonts w:hint="eastAsia"/>
-              </w:rPr>
-              <w:t>破坏破坏</w:t>
-            </w:r>
-            <w:proofErr w:type="gramEnd"/>
-            <w:r>
-              <w:rPr>
-                <w:rFonts w:hint="eastAsia"/>
-              </w:rPr>
-              <w:t xml:space="preserve">次序 </w:t>
+              <w:t xml:space="preserve"> 该管线上破坏破坏次序 </w:t>
             </w:r>
           </w:p>
         </w:tc>
@@ -3246,21 +3191,7 @@
               <w:rPr>
                 <w:rFonts w:hint="eastAsia"/>
               </w:rPr>
-              <w:t xml:space="preserve"> 该管线上</w:t>
-            </w:r>
-            <w:proofErr w:type="gramStart"/>
-            <w:r>
-              <w:rPr>
-                <w:rFonts w:hint="eastAsia"/>
-              </w:rPr>
-              <w:t>破坏破坏</w:t>
-            </w:r>
-            <w:proofErr w:type="gramEnd"/>
-            <w:r>
-              <w:rPr>
-                <w:rFonts w:hint="eastAsia"/>
-              </w:rPr>
-              <w:t xml:space="preserve">次序 </w:t>
+              <w:t xml:space="preserve"> 该管线上破坏破坏次序 </w:t>
             </w:r>
           </w:p>
         </w:tc>
@@ -4566,21 +4497,7 @@
               <w:rPr>
                 <w:rFonts w:hint="eastAsia"/>
               </w:rPr>
-              <w:t xml:space="preserve"> 该管线上</w:t>
-            </w:r>
-            <w:proofErr w:type="gramStart"/>
-            <w:r>
-              <w:rPr>
-                <w:rFonts w:hint="eastAsia"/>
-              </w:rPr>
-              <w:t>破坏破坏</w:t>
-            </w:r>
-            <w:proofErr w:type="gramEnd"/>
-            <w:r>
-              <w:rPr>
-                <w:rFonts w:hint="eastAsia"/>
-              </w:rPr>
-              <w:t xml:space="preserve">次序 </w:t>
+              <w:t xml:space="preserve"> 该管线上破坏破坏次序 </w:t>
             </w:r>
           </w:p>
         </w:tc>
@@ -6145,6 +6062,641 @@
       </w:tr>
     </w:tbl>
     <w:p/>
+    <w:tbl>
+      <w:tblPr>
+        <w:tblStyle w:val="a7"/>
+        <w:tblW w:w="0" w:type="auto"/>
+        <w:tblLook w:val="04A0" w:firstRow="1" w:lastRow="0" w:firstColumn="1" w:lastColumn="0" w:noHBand="0" w:noVBand="1"/>
+      </w:tblPr>
+      <w:tblGrid>
+        <w:gridCol w:w="1080"/>
+        <w:gridCol w:w="1080"/>
+        <w:gridCol w:w="1080"/>
+        <w:gridCol w:w="1080"/>
+        <w:gridCol w:w="1080"/>
+      </w:tblGrid>
+      <w:tr>
+        <w:trPr>
+          <w:trHeight w:val="285"/>
+        </w:trPr>
+        <w:tc>
+          <w:tcPr>
+            <w:tcW w:w="1080" w:type="dxa"/>
+            <w:noWrap/>
+            <w:hideMark/>
+          </w:tcPr>
+          <w:p/>
+        </w:tc>
+        <w:tc>
+          <w:tcPr>
+            <w:tcW w:w="1080" w:type="dxa"/>
+            <w:noWrap/>
+            <w:hideMark/>
+          </w:tcPr>
+          <w:p>
+            <w:r>
+              <w:rPr>
+                <w:rFonts w:hint="eastAsia"/>
+              </w:rPr>
+              <w:t>EPS</w:t>
+            </w:r>
+          </w:p>
+        </w:tc>
+        <w:tc>
+          <w:tcPr>
+            <w:tcW w:w="1080" w:type="dxa"/>
+            <w:noWrap/>
+            <w:hideMark/>
+          </w:tcPr>
+          <w:p>
+            <w:pPr>
+              <w:rPr>
+                <w:rFonts w:hint="eastAsia"/>
+              </w:rPr>
+            </w:pPr>
+            <w:r>
+              <w:rPr>
+                <w:rFonts w:hint="eastAsia"/>
+              </w:rPr>
+              <w:t>最高点单点模拟</w:t>
+            </w:r>
+          </w:p>
+        </w:tc>
+        <w:tc>
+          <w:tcPr>
+            <w:tcW w:w="1080" w:type="dxa"/>
+            <w:noWrap/>
+            <w:hideMark/>
+          </w:tcPr>
+          <w:p>
+            <w:pPr>
+              <w:rPr>
+                <w:rFonts w:hint="eastAsia"/>
+              </w:rPr>
+            </w:pPr>
+            <w:r>
+              <w:rPr>
+                <w:rFonts w:hint="eastAsia"/>
+              </w:rPr>
+              <w:t>最低点单点模拟</w:t>
+            </w:r>
+          </w:p>
+        </w:tc>
+        <w:tc>
+          <w:tcPr>
+            <w:tcW w:w="1080" w:type="dxa"/>
+            <w:noWrap/>
+            <w:hideMark/>
+          </w:tcPr>
+          <w:p>
+            <w:pPr>
+              <w:rPr>
+                <w:rFonts w:hint="eastAsia"/>
+              </w:rPr>
+            </w:pPr>
+            <w:r>
+              <w:rPr>
+                <w:rFonts w:hint="eastAsia"/>
+              </w:rPr>
+              <w:t>模拟步长</w:t>
+            </w:r>
+          </w:p>
+        </w:tc>
+      </w:tr>
+      <w:tr>
+        <w:trPr>
+          <w:trHeight w:val="285"/>
+        </w:trPr>
+        <w:tc>
+          <w:tcPr>
+            <w:tcW w:w="1080" w:type="dxa"/>
+            <w:noWrap/>
+            <w:hideMark/>
+          </w:tcPr>
+          <w:p>
+            <w:pPr>
+              <w:rPr>
+                <w:rFonts w:hint="eastAsia"/>
+              </w:rPr>
+            </w:pPr>
+            <w:r>
+              <w:rPr>
+                <w:rFonts w:hint="eastAsia"/>
+              </w:rPr>
+              <w:t>第1工况</w:t>
+            </w:r>
+          </w:p>
+        </w:tc>
+        <w:tc>
+          <w:tcPr>
+            <w:tcW w:w="1080" w:type="dxa"/>
+            <w:noWrap/>
+            <w:hideMark/>
+          </w:tcPr>
+          <w:p>
+            <w:pPr>
+              <w:rPr>
+                <w:rFonts w:hint="eastAsia"/>
+              </w:rPr>
+            </w:pPr>
+            <w:r>
+              <w:rPr>
+                <w:rFonts w:hint="eastAsia"/>
+              </w:rPr>
+              <w:t>0.932002</w:t>
+            </w:r>
+          </w:p>
+        </w:tc>
+        <w:tc>
+          <w:tcPr>
+            <w:tcW w:w="1080" w:type="dxa"/>
+            <w:noWrap/>
+            <w:hideMark/>
+          </w:tcPr>
+          <w:p>
+            <w:pPr>
+              <w:rPr>
+                <w:rFonts w:hint="eastAsia"/>
+              </w:rPr>
+            </w:pPr>
+            <w:r>
+              <w:rPr>
+                <w:rFonts w:hint="eastAsia"/>
+              </w:rPr>
+              <w:t>0.943953</w:t>
+            </w:r>
+          </w:p>
+        </w:tc>
+        <w:tc>
+          <w:tcPr>
+            <w:tcW w:w="1080" w:type="dxa"/>
+            <w:noWrap/>
+            <w:hideMark/>
+          </w:tcPr>
+          <w:p>
+            <w:pPr>
+              <w:rPr>
+                <w:rFonts w:hint="eastAsia"/>
+              </w:rPr>
+            </w:pPr>
+            <w:r>
+              <w:rPr>
+                <w:rFonts w:hint="eastAsia"/>
+              </w:rPr>
+              <w:t>0.944054</w:t>
+            </w:r>
+          </w:p>
+        </w:tc>
+        <w:tc>
+          <w:tcPr>
+            <w:tcW w:w="1080" w:type="dxa"/>
+            <w:noWrap/>
+            <w:hideMark/>
+          </w:tcPr>
+          <w:p>
+            <w:pPr>
+              <w:rPr>
+                <w:rFonts w:hint="eastAsia"/>
+              </w:rPr>
+            </w:pPr>
+            <w:r>
+              <w:rPr>
+                <w:rFonts w:hint="eastAsia"/>
+              </w:rPr>
+              <w:t>226</w:t>
+            </w:r>
+          </w:p>
+        </w:tc>
+      </w:tr>
+      <w:tr>
+        <w:trPr>
+          <w:trHeight w:val="285"/>
+        </w:trPr>
+        <w:tc>
+          <w:tcPr>
+            <w:tcW w:w="1080" w:type="dxa"/>
+            <w:noWrap/>
+            <w:hideMark/>
+          </w:tcPr>
+          <w:p>
+            <w:pPr>
+              <w:rPr>
+                <w:rFonts w:hint="eastAsia"/>
+              </w:rPr>
+            </w:pPr>
+            <w:r>
+              <w:rPr>
+                <w:rFonts w:hint="eastAsia"/>
+              </w:rPr>
+              <w:t>第2工况</w:t>
+            </w:r>
+          </w:p>
+        </w:tc>
+        <w:tc>
+          <w:tcPr>
+            <w:tcW w:w="1080" w:type="dxa"/>
+            <w:noWrap/>
+            <w:hideMark/>
+          </w:tcPr>
+          <w:p>
+            <w:pPr>
+              <w:rPr>
+                <w:rFonts w:hint="eastAsia"/>
+              </w:rPr>
+            </w:pPr>
+            <w:r>
+              <w:rPr>
+                <w:rFonts w:hint="eastAsia"/>
+              </w:rPr>
+              <w:t>0.699877</w:t>
+            </w:r>
+          </w:p>
+        </w:tc>
+        <w:tc>
+          <w:tcPr>
+            <w:tcW w:w="1080" w:type="dxa"/>
+            <w:noWrap/>
+            <w:hideMark/>
+          </w:tcPr>
+          <w:p>
+            <w:pPr>
+              <w:rPr>
+                <w:rFonts w:hint="eastAsia"/>
+              </w:rPr>
+            </w:pPr>
+            <w:r>
+              <w:rPr>
+                <w:rFonts w:hint="eastAsia"/>
+              </w:rPr>
+              <w:t>0.865209</w:t>
+            </w:r>
+          </w:p>
+        </w:tc>
+        <w:tc>
+          <w:tcPr>
+            <w:tcW w:w="1080" w:type="dxa"/>
+            <w:noWrap/>
+            <w:hideMark/>
+          </w:tcPr>
+          <w:p>
+            <w:pPr>
+              <w:rPr>
+                <w:rFonts w:hint="eastAsia"/>
+              </w:rPr>
+            </w:pPr>
+            <w:r>
+              <w:rPr>
+                <w:rFonts w:hint="eastAsia"/>
+              </w:rPr>
+              <w:t>0.879727</w:t>
+            </w:r>
+          </w:p>
+        </w:tc>
+        <w:tc>
+          <w:tcPr>
+            <w:tcW w:w="1080" w:type="dxa"/>
+            <w:noWrap/>
+            <w:hideMark/>
+          </w:tcPr>
+          <w:p>
+            <w:pPr>
+              <w:rPr>
+                <w:rFonts w:hint="eastAsia"/>
+              </w:rPr>
+            </w:pPr>
+            <w:r>
+              <w:rPr>
+                <w:rFonts w:hint="eastAsia"/>
+              </w:rPr>
+              <w:t>230</w:t>
+            </w:r>
+          </w:p>
+        </w:tc>
+      </w:tr>
+      <w:tr>
+        <w:trPr>
+          <w:trHeight w:val="285"/>
+        </w:trPr>
+        <w:tc>
+          <w:tcPr>
+            <w:tcW w:w="1080" w:type="dxa"/>
+            <w:noWrap/>
+            <w:hideMark/>
+          </w:tcPr>
+          <w:p>
+            <w:pPr>
+              <w:rPr>
+                <w:rFonts w:hint="eastAsia"/>
+              </w:rPr>
+            </w:pPr>
+            <w:r>
+              <w:rPr>
+                <w:rFonts w:hint="eastAsia"/>
+              </w:rPr>
+              <w:t>第3工况</w:t>
+            </w:r>
+          </w:p>
+        </w:tc>
+        <w:tc>
+          <w:tcPr>
+            <w:tcW w:w="1080" w:type="dxa"/>
+            <w:noWrap/>
+            <w:hideMark/>
+          </w:tcPr>
+          <w:p>
+            <w:pPr>
+              <w:rPr>
+                <w:rFonts w:hint="eastAsia"/>
+              </w:rPr>
+            </w:pPr>
+            <w:r>
+              <w:rPr>
+                <w:rFonts w:hint="eastAsia"/>
+              </w:rPr>
+              <w:t>0.840893</w:t>
+            </w:r>
+          </w:p>
+        </w:tc>
+        <w:tc>
+          <w:tcPr>
+            <w:tcW w:w="1080" w:type="dxa"/>
+            <w:noWrap/>
+            <w:hideMark/>
+          </w:tcPr>
+          <w:p>
+            <w:pPr>
+              <w:rPr>
+                <w:rFonts w:hint="eastAsia"/>
+              </w:rPr>
+            </w:pPr>
+            <w:r>
+              <w:rPr>
+                <w:rFonts w:hint="eastAsia"/>
+              </w:rPr>
+              <w:t>0.938047</w:t>
+            </w:r>
+          </w:p>
+        </w:tc>
+        <w:tc>
+          <w:tcPr>
+            <w:tcW w:w="1080" w:type="dxa"/>
+            <w:noWrap/>
+            <w:hideMark/>
+          </w:tcPr>
+          <w:p>
+            <w:pPr>
+              <w:rPr>
+                <w:rFonts w:hint="eastAsia"/>
+              </w:rPr>
+            </w:pPr>
+            <w:r>
+              <w:rPr>
+                <w:rFonts w:hint="eastAsia"/>
+              </w:rPr>
+              <w:t>0.938828</w:t>
+            </w:r>
+          </w:p>
+        </w:tc>
+        <w:tc>
+          <w:tcPr>
+            <w:tcW w:w="1080" w:type="dxa"/>
+            <w:noWrap/>
+            <w:hideMark/>
+          </w:tcPr>
+          <w:p>
+            <w:pPr>
+              <w:rPr>
+                <w:rFonts w:hint="eastAsia"/>
+              </w:rPr>
+            </w:pPr>
+            <w:r>
+              <w:rPr>
+                <w:rFonts w:hint="eastAsia"/>
+              </w:rPr>
+              <w:t>248</w:t>
+            </w:r>
+          </w:p>
+        </w:tc>
+      </w:tr>
+      <w:tr>
+        <w:trPr>
+          <w:trHeight w:val="285"/>
+        </w:trPr>
+        <w:tc>
+          <w:tcPr>
+            <w:tcW w:w="1080" w:type="dxa"/>
+            <w:noWrap/>
+            <w:hideMark/>
+          </w:tcPr>
+          <w:p>
+            <w:pPr>
+              <w:rPr>
+                <w:rFonts w:hint="eastAsia"/>
+              </w:rPr>
+            </w:pPr>
+            <w:r>
+              <w:rPr>
+                <w:rFonts w:hint="eastAsia"/>
+              </w:rPr>
+              <w:lastRenderedPageBreak/>
+              <w:t>第4工况</w:t>
+            </w:r>
+          </w:p>
+        </w:tc>
+        <w:tc>
+          <w:tcPr>
+            <w:tcW w:w="1080" w:type="dxa"/>
+            <w:noWrap/>
+            <w:hideMark/>
+          </w:tcPr>
+          <w:p>
+            <w:pPr>
+              <w:rPr>
+                <w:rFonts w:hint="eastAsia"/>
+              </w:rPr>
+            </w:pPr>
+            <w:r>
+              <w:rPr>
+                <w:rFonts w:hint="eastAsia"/>
+              </w:rPr>
+              <w:t>0.813527</w:t>
+            </w:r>
+          </w:p>
+        </w:tc>
+        <w:tc>
+          <w:tcPr>
+            <w:tcW w:w="1080" w:type="dxa"/>
+            <w:noWrap/>
+            <w:hideMark/>
+          </w:tcPr>
+          <w:p>
+            <w:pPr>
+              <w:rPr>
+                <w:rFonts w:hint="eastAsia"/>
+              </w:rPr>
+            </w:pPr>
+            <w:r>
+              <w:rPr>
+                <w:rFonts w:hint="eastAsia"/>
+              </w:rPr>
+              <w:t>0.911583</w:t>
+            </w:r>
+          </w:p>
+        </w:tc>
+        <w:tc>
+          <w:tcPr>
+            <w:tcW w:w="1080" w:type="dxa"/>
+            <w:noWrap/>
+            <w:hideMark/>
+          </w:tcPr>
+          <w:p>
+            <w:pPr>
+              <w:rPr>
+                <w:rFonts w:hint="eastAsia"/>
+              </w:rPr>
+            </w:pPr>
+            <w:r>
+              <w:rPr>
+                <w:rFonts w:hint="eastAsia"/>
+              </w:rPr>
+              <w:t>0.920943</w:t>
+            </w:r>
+          </w:p>
+        </w:tc>
+        <w:tc>
+          <w:tcPr>
+            <w:tcW w:w="1080" w:type="dxa"/>
+            <w:noWrap/>
+            <w:hideMark/>
+          </w:tcPr>
+          <w:p>
+            <w:pPr>
+              <w:rPr>
+                <w:rFonts w:hint="eastAsia"/>
+              </w:rPr>
+            </w:pPr>
+            <w:r>
+              <w:rPr>
+                <w:rFonts w:hint="eastAsia"/>
+              </w:rPr>
+              <w:t>257</w:t>
+            </w:r>
+          </w:p>
+        </w:tc>
+      </w:tr>
+      <w:tr>
+        <w:trPr>
+          <w:trHeight w:val="285"/>
+        </w:trPr>
+        <w:tc>
+          <w:tcPr>
+            <w:tcW w:w="1080" w:type="dxa"/>
+            <w:noWrap/>
+            <w:hideMark/>
+          </w:tcPr>
+          <w:p>
+            <w:pPr>
+              <w:rPr>
+                <w:rFonts w:hint="eastAsia"/>
+              </w:rPr>
+            </w:pPr>
+            <w:r>
+              <w:rPr>
+                <w:rFonts w:hint="eastAsia"/>
+              </w:rPr>
+              <w:t>第5工况</w:t>
+            </w:r>
+          </w:p>
+        </w:tc>
+        <w:tc>
+          <w:tcPr>
+            <w:tcW w:w="1080" w:type="dxa"/>
+            <w:noWrap/>
+            <w:hideMark/>
+          </w:tcPr>
+          <w:p>
+            <w:pPr>
+              <w:rPr>
+                <w:rFonts w:hint="eastAsia"/>
+              </w:rPr>
+            </w:pPr>
+            <w:r>
+              <w:rPr>
+                <w:rFonts w:hint="eastAsia"/>
+              </w:rPr>
+              <w:t>0.886417</w:t>
+            </w:r>
+          </w:p>
+        </w:tc>
+        <w:tc>
+          <w:tcPr>
+            <w:tcW w:w="1080" w:type="dxa"/>
+            <w:noWrap/>
+            <w:hideMark/>
+          </w:tcPr>
+          <w:p>
+            <w:pPr>
+              <w:rPr>
+                <w:rFonts w:hint="eastAsia"/>
+              </w:rPr>
+            </w:pPr>
+            <w:r>
+              <w:rPr>
+                <w:rFonts w:hint="eastAsia"/>
+              </w:rPr>
+              <w:t>0.948152</w:t>
+            </w:r>
+          </w:p>
+        </w:tc>
+        <w:tc>
+          <w:tcPr>
+            <w:tcW w:w="1080" w:type="dxa"/>
+            <w:noWrap/>
+            <w:hideMark/>
+          </w:tcPr>
+          <w:p>
+            <w:pPr>
+              <w:rPr>
+                <w:rFonts w:hint="eastAsia"/>
+              </w:rPr>
+            </w:pPr>
+            <w:r>
+              <w:rPr>
+                <w:rFonts w:hint="eastAsia"/>
+              </w:rPr>
+              <w:t>0.9482</w:t>
+            </w:r>
+          </w:p>
+        </w:tc>
+        <w:tc>
+          <w:tcPr>
+            <w:tcW w:w="1080" w:type="dxa"/>
+            <w:noWrap/>
+            <w:hideMark/>
+          </w:tcPr>
+          <w:p>
+            <w:pPr>
+              <w:rPr>
+                <w:rFonts w:hint="eastAsia"/>
+              </w:rPr>
+            </w:pPr>
+            <w:r>
+              <w:rPr>
+                <w:rFonts w:hint="eastAsia"/>
+              </w:rPr>
+              <w:t>221</w:t>
+            </w:r>
+          </w:p>
+        </w:tc>
+      </w:tr>
+    </w:tbl>
+    <w:p>
+      <w:pPr>
+        <w:rPr>
+          <w:rFonts w:hint="eastAsia"/>
+        </w:rPr>
+      </w:pPr>
+    </w:p>
     <w:p>
       <w:pPr>
         <w:jc w:val="center"/>
@@ -6170,12 +6722,14 @@
             <v:path o:extrusionok="f" gradientshapeok="t" o:connecttype="rect"/>
             <o:lock v:ext="edit" aspectratio="t"/>
           </v:shapetype>
-          <v:shape id="_x0000_i1025" type="#_x0000_t75" style="width:312.75pt;height:217.5pt" o:ole="">
-            <v:imagedata r:id="rId5" o:title=""/>
+          <v:shape id="_x0000_i1033" type="#_x0000_t75" style="width:312.75pt;height:217.5pt" o:ole="">
+            <v:imagedata r:id="rId7" o:title=""/>
           </v:shape>
-          <o:OLEObject Type="Embed" ProgID="Origin50.Graph" ShapeID="_x0000_i1025" DrawAspect="Content" ObjectID="_1602419971" r:id="rId6"/>
+          <o:OLEObject Type="Embed" ProgID="Origin50.Graph" ShapeID="_x0000_i1033" DrawAspect="Content" ObjectID="_1602432802" r:id="rId8"/>
         </w:object>
       </w:r>
+      <w:bookmarkStart w:id="0" w:name="_GoBack"/>
+      <w:bookmarkEnd w:id="0"/>
     </w:p>
     <w:p>
       <w:pPr>
@@ -6184,14 +6738,33 @@
       <w:r>
         <w:t xml:space="preserve">图 </w:t>
       </w:r>
-      <w:fldSimple w:instr=" SEQ 图 \* ARABIC ">
-        <w:r>
-          <w:rPr>
-            <w:noProof/>
-          </w:rPr>
-          <w:t>2</w:t>
-        </w:r>
-      </w:fldSimple>
+      <w:r>
+        <w:fldChar w:fldCharType="begin"/>
+      </w:r>
+      <w:r>
+        <w:instrText xml:space="preserve"> SEQ </w:instrText>
+      </w:r>
+      <w:r>
+        <w:instrText>图</w:instrText>
+      </w:r>
+      <w:r>
+        <w:instrText xml:space="preserve"> \* ARABIC </w:instrText>
+      </w:r>
+      <w:r>
+        <w:fldChar w:fldCharType="separate"/>
+      </w:r>
+      <w:r>
+        <w:rPr>
+          <w:noProof/>
+        </w:rPr>
+        <w:t>2</w:t>
+      </w:r>
+      <w:r>
+        <w:rPr>
+          <w:noProof/>
+        </w:rPr>
+        <w:fldChar w:fldCharType="end"/>
+      </w:r>
       <w:r>
         <w:t xml:space="preserve"> </w:t>
       </w:r>
@@ -6209,10 +6782,10 @@
       </w:pPr>
       <w:r>
         <w:object w:dxaOrig="6329" w:dyaOrig="4347">
-          <v:shape id="_x0000_i1028" type="#_x0000_t75" style="width:316.5pt;height:217.5pt" o:ole="">
-            <v:imagedata r:id="rId7" o:title=""/>
+          <v:shape id="_x0000_i1034" type="#_x0000_t75" style="width:316.5pt;height:217.5pt" o:ole="">
+            <v:imagedata r:id="rId9" o:title=""/>
           </v:shape>
-          <o:OLEObject Type="Embed" ProgID="Origin50.Graph" ShapeID="_x0000_i1028" DrawAspect="Content" ObjectID="_1602419972" r:id="rId8"/>
+          <o:OLEObject Type="Embed" ProgID="Origin50.Graph" ShapeID="_x0000_i1034" DrawAspect="Content" ObjectID="_1602432803" r:id="rId10"/>
         </w:object>
       </w:r>
     </w:p>
@@ -6220,9 +6793,6 @@
       <w:pPr>
         <w:pStyle w:val="a8"/>
         <w:jc w:val="center"/>
-        <w:rPr>
-          <w:rFonts w:hint="eastAsia"/>
-        </w:rPr>
       </w:pPr>
       <w:r>
         <w:t>图</w:t>
@@ -6275,8 +6845,6 @@
         </w:rPr>
         <w:t>条件下每个时间点工作管道长度比例</w:t>
       </w:r>
-      <w:bookmarkStart w:id="0" w:name="_GoBack"/>
-      <w:bookmarkEnd w:id="0"/>
     </w:p>
     <w:p>
       <w:pPr>
@@ -6301,11 +6869,6 @@
       </w:r>
     </w:p>
     <w:p>
-      <w:pPr>
-        <w:rPr>
-          <w:rFonts w:hint="eastAsia"/>
-        </w:rPr>
-      </w:pPr>
       <w:r>
         <w:rPr>
           <w:rFonts w:hint="eastAsia"/>
@@ -6321,6 +6884,7 @@
         <w:rPr>
           <w:rFonts w:hint="eastAsia"/>
         </w:rPr>
+        <w:lastRenderedPageBreak/>
         <w:t>致谢</w:t>
       </w:r>
     </w:p>
@@ -6340,6 +6904,44 @@
     </w:sectPr>
   </w:body>
 </w:document>
+</file>
+
+<file path=word/endnotes.xml><?xml version="1.0" encoding="utf-8"?>
+<w:endnotes xmlns:wpc="http://schemas.microsoft.com/office/word/2010/wordprocessingCanvas" xmlns:cx="http://schemas.microsoft.com/office/drawing/2014/chartex" xmlns:mc="http://schemas.openxmlformats.org/markup-compatibility/2006" xmlns:o="urn:schemas-microsoft-com:office:office" xmlns:r="http://schemas.openxmlformats.org/officeDocument/2006/relationships" xmlns:m="http://schemas.openxmlformats.org/officeDocument/2006/math" xmlns:v="urn:schemas-microsoft-com:vml" xmlns:wp14="http://schemas.microsoft.com/office/word/2010/wordprocessingDrawing" xmlns:wp="http://schemas.openxmlformats.org/drawingml/2006/wordprocessingDrawing" xmlns:w10="urn:schemas-microsoft-com:office:word" xmlns:w="http://schemas.openxmlformats.org/wordprocessingml/2006/main" xmlns:w14="http://schemas.microsoft.com/office/word/2010/wordml" xmlns:w15="http://schemas.microsoft.com/office/word/2012/wordml" xmlns:w16se="http://schemas.microsoft.com/office/word/2015/wordml/symex" xmlns:wpg="http://schemas.microsoft.com/office/word/2010/wordprocessingGroup" xmlns:wpi="http://schemas.microsoft.com/office/word/2010/wordprocessingInk" xmlns:wne="http://schemas.microsoft.com/office/word/2006/wordml" xmlns:wps="http://schemas.microsoft.com/office/word/2010/wordprocessingShape" mc:Ignorable="w14 w15 w16se wp14">
+  <w:endnote w:type="separator" w:id="-1">
+    <w:p>
+      <w:r>
+        <w:separator/>
+      </w:r>
+    </w:p>
+  </w:endnote>
+  <w:endnote w:type="continuationSeparator" w:id="0">
+    <w:p>
+      <w:r>
+        <w:continuationSeparator/>
+      </w:r>
+    </w:p>
+  </w:endnote>
+</w:endnotes>
+</file>
+
+<file path=word/footnotes.xml><?xml version="1.0" encoding="utf-8"?>
+<w:footnotes xmlns:wpc="http://schemas.microsoft.com/office/word/2010/wordprocessingCanvas" xmlns:cx="http://schemas.microsoft.com/office/drawing/2014/chartex" xmlns:mc="http://schemas.openxmlformats.org/markup-compatibility/2006" xmlns:o="urn:schemas-microsoft-com:office:office" xmlns:r="http://schemas.openxmlformats.org/officeDocument/2006/relationships" xmlns:m="http://schemas.openxmlformats.org/officeDocument/2006/math" xmlns:v="urn:schemas-microsoft-com:vml" xmlns:wp14="http://schemas.microsoft.com/office/word/2010/wordprocessingDrawing" xmlns:wp="http://schemas.openxmlformats.org/drawingml/2006/wordprocessingDrawing" xmlns:w10="urn:schemas-microsoft-com:office:word" xmlns:w="http://schemas.openxmlformats.org/wordprocessingml/2006/main" xmlns:w14="http://schemas.microsoft.com/office/word/2010/wordml" xmlns:w15="http://schemas.microsoft.com/office/word/2012/wordml" xmlns:w16se="http://schemas.microsoft.com/office/word/2015/wordml/symex" xmlns:wpg="http://schemas.microsoft.com/office/word/2010/wordprocessingGroup" xmlns:wpi="http://schemas.microsoft.com/office/word/2010/wordprocessingInk" xmlns:wne="http://schemas.microsoft.com/office/word/2006/wordml" xmlns:wps="http://schemas.microsoft.com/office/word/2010/wordprocessingShape" mc:Ignorable="w14 w15 w16se wp14">
+  <w:footnote w:type="separator" w:id="-1">
+    <w:p>
+      <w:r>
+        <w:separator/>
+      </w:r>
+    </w:p>
+  </w:footnote>
+  <w:footnote w:type="continuationSeparator" w:id="0">
+    <w:p>
+      <w:r>
+        <w:continuationSeparator/>
+      </w:r>
+    </w:p>
+  </w:footnote>
+</w:footnotes>
 </file>
 
 <file path=word/styles.xml><?xml version="1.0" encoding="utf-8"?>
@@ -6785,7 +7387,6 @@
   <w:style w:type="character" w:default="1" w:styleId="a0">
     <w:name w:val="Default Paragraph Font"/>
     <w:uiPriority w:val="1"/>
-    <w:semiHidden/>
     <w:unhideWhenUsed/>
   </w:style>
   <w:style w:type="table" w:default="1" w:styleId="a1">
@@ -6921,6 +7522,71 @@
       <w:rFonts w:asciiTheme="majorHAnsi" w:eastAsia="黑体" w:hAnsiTheme="majorHAnsi" w:cstheme="majorBidi"/>
       <w:sz w:val="20"/>
       <w:szCs w:val="20"/>
+    </w:rPr>
+  </w:style>
+  <w:style w:type="paragraph" w:styleId="a9">
+    <w:name w:val="header"/>
+    <w:basedOn w:val="a"/>
+    <w:link w:val="aa"/>
+    <w:uiPriority w:val="99"/>
+    <w:unhideWhenUsed/>
+    <w:rsid w:val="00450C30"/>
+    <w:pPr>
+      <w:pBdr>
+        <w:bottom w:val="single" w:sz="6" w:space="1" w:color="auto"/>
+      </w:pBdr>
+      <w:tabs>
+        <w:tab w:val="center" w:pos="4153"/>
+        <w:tab w:val="right" w:pos="8306"/>
+      </w:tabs>
+      <w:snapToGrid w:val="0"/>
+      <w:jc w:val="center"/>
+    </w:pPr>
+    <w:rPr>
+      <w:sz w:val="18"/>
+      <w:szCs w:val="18"/>
+    </w:rPr>
+  </w:style>
+  <w:style w:type="character" w:customStyle="1" w:styleId="aa">
+    <w:name w:val="页眉 字符"/>
+    <w:basedOn w:val="a0"/>
+    <w:link w:val="a9"/>
+    <w:uiPriority w:val="99"/>
+    <w:rsid w:val="00450C30"/>
+    <w:rPr>
+      <w:sz w:val="18"/>
+      <w:szCs w:val="18"/>
+    </w:rPr>
+  </w:style>
+  <w:style w:type="paragraph" w:styleId="ab">
+    <w:name w:val="footer"/>
+    <w:basedOn w:val="a"/>
+    <w:link w:val="ac"/>
+    <w:uiPriority w:val="99"/>
+    <w:unhideWhenUsed/>
+    <w:rsid w:val="00450C30"/>
+    <w:pPr>
+      <w:tabs>
+        <w:tab w:val="center" w:pos="4153"/>
+        <w:tab w:val="right" w:pos="8306"/>
+      </w:tabs>
+      <w:snapToGrid w:val="0"/>
+      <w:jc w:val="left"/>
+    </w:pPr>
+    <w:rPr>
+      <w:sz w:val="18"/>
+      <w:szCs w:val="18"/>
+    </w:rPr>
+  </w:style>
+  <w:style w:type="character" w:customStyle="1" w:styleId="ac">
+    <w:name w:val="页脚 字符"/>
+    <w:basedOn w:val="a0"/>
+    <w:link w:val="ab"/>
+    <w:uiPriority w:val="99"/>
+    <w:rsid w:val="00450C30"/>
+    <w:rPr>
+      <w:sz w:val="18"/>
+      <w:szCs w:val="18"/>
     </w:rPr>
   </w:style>
 </w:styles>
